--- a/Draft Results_11_12.docx
+++ b/Draft Results_11_12.docx
@@ -7,16 +7,13 @@
         <w:jc w:val="center"/>
       </w:pPr>
       <w:r>
-        <w:t>S</w:t>
+        <w:t xml:space="preserve">Beyond </w:t>
       </w:r>
       <w:r>
-        <w:t>ocial media</w:t>
+        <w:t>niche</w:t>
       </w:r>
       <w:r>
-        <w:t xml:space="preserve"> and </w:t>
-      </w:r>
-      <w:r>
-        <w:t>the news niche</w:t>
+        <w:t xml:space="preserve"> news</w:t>
       </w:r>
       <w:r>
         <w:t xml:space="preserve">: </w:t>
@@ -82,22 +79,8 @@
     </w:p>
     <w:p/>
     <w:p>
-      <w:pPr>
-        <w:rPr>
-          <w:strike/>
-        </w:rPr>
-      </w:pPr>
       <w:r>
-        <w:rPr>
-          <w:strike/>
-        </w:rPr>
-        <w:t>RQ2a: How does niche membership relate to ideological news consumption?</w:t>
-      </w:r>
-    </w:p>
-    <w:p/>
-    <w:p>
-      <w:r>
-        <w:t xml:space="preserve">RQ2b: What is the relationship between a) individual-level b) </w:t>
+        <w:t xml:space="preserve">RQ2: What is the relationship between a) individual-level b) </w:t>
       </w:r>
       <w:r>
         <w:t>niche</w:t>
@@ -107,77 +90,10 @@
       </w:r>
     </w:p>
     <w:p/>
-    <w:p>
-      <w:pPr>
-        <w:rPr>
-          <w:strike/>
-        </w:rPr>
-      </w:pPr>
-      <w:r>
-        <w:rPr>
-          <w:strike/>
-        </w:rPr>
-        <w:t>RQ</w:t>
-      </w:r>
-      <w:r>
-        <w:rPr>
-          <w:strike/>
-        </w:rPr>
-        <w:t>3a</w:t>
-      </w:r>
-      <w:r>
-        <w:rPr>
-          <w:strike/>
-        </w:rPr>
-        <w:t>: How do</w:t>
-      </w:r>
-      <w:r>
-        <w:rPr>
-          <w:strike/>
-        </w:rPr>
-        <w:t xml:space="preserve">es </w:t>
-      </w:r>
-      <w:r>
-        <w:rPr>
-          <w:strike/>
-        </w:rPr>
-        <w:t>attention to news on s</w:t>
-      </w:r>
-      <w:r>
-        <w:rPr>
-          <w:strike/>
-        </w:rPr>
-        <w:t xml:space="preserve">ocial media shape your </w:t>
-      </w:r>
-      <w:r>
-        <w:rPr>
-          <w:strike/>
-        </w:rPr>
-        <w:t xml:space="preserve">membership in an </w:t>
-      </w:r>
-      <w:r>
-        <w:rPr>
-          <w:strike/>
-        </w:rPr>
-        <w:t>audience niche</w:t>
-      </w:r>
-      <w:r>
-        <w:rPr>
-          <w:strike/>
-        </w:rPr>
-        <w:t xml:space="preserve">? </w:t>
-      </w:r>
-      <w:r>
-        <w:rPr>
-          <w:strike/>
-        </w:rPr>
-        <w:t xml:space="preserve"> </w:t>
-      </w:r>
-    </w:p>
     <w:p/>
     <w:p>
       <w:r>
-        <w:t>RQ3b: How does news</w:t>
+        <w:t>RQ3: How does news</w:t>
       </w:r>
       <w:r>
         <w:t xml:space="preserve"> use</w:t>
@@ -230,6 +146,10 @@
         <w:ind w:firstLine="720"/>
       </w:pPr>
     </w:p>
+    <w:p/>
+    <w:p/>
+    <w:p/>
+    <w:p/>
     <w:p/>
     <w:p/>
     <w:p/>
@@ -349,6 +269,7 @@
     <w:p/>
     <w:p>
       <w:r>
+        <w:lastRenderedPageBreak/>
         <w:t>Table 1</w:t>
       </w:r>
     </w:p>
@@ -1075,6 +996,7 @@
           </w:tcPr>
           <w:p>
             <w:r>
+              <w:lastRenderedPageBreak/>
               <w:t>Table</w:t>
             </w:r>
             <w:r>
@@ -2182,6 +2104,7 @@
     <w:p/>
     <w:p>
       <w:r>
+        <w:lastRenderedPageBreak/>
         <w:t>Figure</w:t>
       </w:r>
       <w:r>
@@ -2335,6 +2258,7 @@
           </w:tcPr>
           <w:p>
             <w:r>
+              <w:lastRenderedPageBreak/>
               <w:t xml:space="preserve">Table </w:t>
             </w:r>
             <w:r>
@@ -7241,6 +7165,7 @@
     </w:p>
     <w:p>
       <w:r>
+        <w:lastRenderedPageBreak/>
         <w:t xml:space="preserve">Figure </w:t>
       </w:r>
       <w:r>
@@ -7350,6 +7275,7 @@
     <w:p/>
     <w:p>
       <w:r>
+        <w:lastRenderedPageBreak/>
         <w:t>Figure 4</w:t>
       </w:r>
     </w:p>
@@ -7482,6 +7408,7 @@
           </w:tcPr>
           <w:p>
             <w:r>
+              <w:lastRenderedPageBreak/>
               <w:t>Table 4</w:t>
             </w:r>
           </w:p>
@@ -11360,6 +11287,7 @@
     <w:p/>
     <w:p>
       <w:r>
+        <w:lastRenderedPageBreak/>
         <w:t>Figure 5</w:t>
       </w:r>
     </w:p>
